--- a/functionality guide.docx
+++ b/functionality guide.docx
@@ -2,14 +2,47 @@
 <file path=word/document.xml><?xml version="1.0" encoding="utf-8"?>
 <w:document xmlns:wpc="http://schemas.microsoft.com/office/word/2010/wordprocessingCanvas" xmlns:cx="http://schemas.microsoft.com/office/drawing/2014/chartex" xmlns:cx1="http://schemas.microsoft.com/office/drawing/2015/9/8/chartex" xmlns:cx2="http://schemas.microsoft.com/office/drawing/2015/10/21/chartex" xmlns:cx3="http://schemas.microsoft.com/office/drawing/2016/5/9/chartex" xmlns:cx4="http://schemas.microsoft.com/office/drawing/2016/5/10/chartex" xmlns:cx5="http://schemas.microsoft.com/office/drawing/2016/5/11/chartex" xmlns:cx6="http://schemas.microsoft.com/office/drawing/2016/5/12/chartex" xmlns:cx7="http://schemas.microsoft.com/office/drawing/2016/5/13/chartex" xmlns:cx8="http://schemas.microsoft.com/office/drawing/2016/5/14/chartex" xmlns:mc="http://schemas.openxmlformats.org/markup-compatibility/2006" xmlns:aink="http://schemas.microsoft.com/office/drawing/2016/ink" xmlns:am3d="http://schemas.microsoft.com/office/drawing/2017/model3d" xmlns:o="urn:schemas-microsoft-com:office:office" xmlns:oel="http://schemas.microsoft.com/office/2019/extlst" xmlns:r="http://schemas.openxmlformats.org/officeDocument/2006/relationships" xmlns:m="http://schemas.openxmlformats.org/officeDocument/2006/math" xmlns:v="urn:schemas-microsoft-com:vml" xmlns:wp14="http://schemas.microsoft.com/office/word/2010/wordprocessingDrawing" xmlns:wp="http://schemas.openxmlformats.org/drawingml/2006/wordprocessingDrawing" xmlns:w10="urn:schemas-microsoft-com:office:word" xmlns:w="http://schemas.openxmlformats.org/wordprocessingml/2006/main" xmlns:w14="http://schemas.microsoft.com/office/word/2010/wordml" xmlns:w15="http://schemas.microsoft.com/office/word/2012/wordml" xmlns:w16cex="http://schemas.microsoft.com/office/word/2018/wordml/cex" xmlns:w16cid="http://schemas.microsoft.com/office/word/2016/wordml/cid" xmlns:w16="http://schemas.microsoft.com/office/word/2018/wordml" xmlns:w16du="http://schemas.microsoft.com/office/word/2023/wordml/word16du" xmlns:w16sdtdh="http://schemas.microsoft.com/office/word/2020/wordml/sdtdatahash" xmlns:w16se="http://schemas.microsoft.com/office/word/2015/wordml/symex" xmlns:wpg="http://schemas.microsoft.com/office/word/2010/wordprocessingGroup" xmlns:wpi="http://schemas.microsoft.com/office/word/2010/wordprocessingInk" xmlns:wne="http://schemas.microsoft.com/office/word/2006/wordml" xmlns:wps="http://schemas.microsoft.com/office/word/2010/wordprocessingShape" mc:Ignorable="w14 w15 w16se w16cid w16 w16cex w16sdtdh w16du wp14">
   <w:body>
+    <w:p>
+      <w:pPr>
+        <w:pStyle w:val="Title"/>
+        <w:rPr>
+          <w:rFonts w:hint="eastAsia"/>
+        </w:rPr>
+      </w:pPr>
+      <w:r>
+        <w:rPr>
+          <w:rFonts w:hint="eastAsia"/>
+        </w:rPr>
+        <w:t xml:space="preserve">                                                                       Assignment2   Group2   3/30/2024</w:t>
+      </w:r>
+    </w:p>
+    <w:p>
+      <w:pPr>
+        <w:rPr>
+          <w:rFonts w:hint="eastAsia"/>
+        </w:rPr>
+      </w:pPr>
+    </w:p>
     <w:p/>
     <w:p>
-      <w:r>
+      <w:pPr>
+        <w:rPr>
+          <w:sz w:val="32"/>
+          <w:szCs w:val="32"/>
+        </w:rPr>
+      </w:pPr>
+      <w:r>
+        <w:rPr>
+          <w:sz w:val="32"/>
+          <w:szCs w:val="32"/>
+        </w:rPr>
         <w:t>functionality guide</w:t>
       </w:r>
       <w:r>
         <w:rPr>
           <w:rFonts w:hint="eastAsia"/>
+          <w:sz w:val="32"/>
+          <w:szCs w:val="32"/>
         </w:rPr>
         <w:t>：</w:t>
       </w:r>
@@ -26,12 +59,24 @@
     </w:p>
     <w:p/>
     <w:p>
-      <w:r>
+      <w:pPr>
+        <w:rPr>
+          <w:sz w:val="32"/>
+          <w:szCs w:val="32"/>
+        </w:rPr>
+      </w:pPr>
+      <w:r>
+        <w:rPr>
+          <w:sz w:val="32"/>
+          <w:szCs w:val="32"/>
+        </w:rPr>
         <w:t>Database</w:t>
       </w:r>
       <w:r>
         <w:rPr>
           <w:rFonts w:hint="eastAsia"/>
+          <w:sz w:val="32"/>
+          <w:szCs w:val="32"/>
         </w:rPr>
         <w:t>：</w:t>
       </w:r>
@@ -43,24 +88,40 @@
     </w:p>
     <w:p/>
     <w:p>
-      <w:r>
+      <w:pPr>
+        <w:rPr>
+          <w:sz w:val="32"/>
+          <w:szCs w:val="32"/>
+        </w:rPr>
+      </w:pPr>
+      <w:r>
+        <w:rPr>
+          <w:sz w:val="32"/>
+          <w:szCs w:val="32"/>
+        </w:rPr>
         <w:t>T</w:t>
       </w:r>
       <w:r>
         <w:rPr>
           <w:rFonts w:hint="eastAsia"/>
+          <w:sz w:val="32"/>
+          <w:szCs w:val="32"/>
         </w:rPr>
         <w:t>ask brea</w:t>
       </w:r>
       <w:r>
         <w:rPr>
           <w:rFonts w:hint="eastAsia"/>
+          <w:sz w:val="32"/>
+          <w:szCs w:val="32"/>
         </w:rPr>
         <w:t>k down</w:t>
       </w:r>
       <w:r>
         <w:rPr>
           <w:rFonts w:hint="eastAsia"/>
+          <w:sz w:val="32"/>
+          <w:szCs w:val="32"/>
         </w:rPr>
         <w:t>：</w:t>
       </w:r>
@@ -68,25 +129,329 @@
     <w:p>
       <w:pPr>
         <w:rPr>
+          <w:sz w:val="24"/>
+          <w:szCs w:val="24"/>
+        </w:rPr>
+      </w:pPr>
+      <w:proofErr w:type="spellStart"/>
+      <w:r>
+        <w:rPr>
           <w:rFonts w:hint="eastAsia"/>
-        </w:rPr>
-      </w:pPr>
-    </w:p>
-    <w:p>
-      <w:pPr>
+          <w:sz w:val="24"/>
+          <w:szCs w:val="24"/>
+        </w:rPr>
+        <w:t>Lishu</w:t>
+      </w:r>
+      <w:proofErr w:type="spellEnd"/>
+      <w:r>
         <w:rPr>
           <w:rFonts w:hint="eastAsia"/>
+          <w:sz w:val="24"/>
+          <w:szCs w:val="24"/>
+        </w:rPr>
+        <w:t xml:space="preserve"> Yuan</w:t>
+      </w:r>
+      <w:r>
+        <w:rPr>
+          <w:rFonts w:hint="eastAsia"/>
+          <w:sz w:val="24"/>
+          <w:szCs w:val="24"/>
+        </w:rPr>
+        <w:t>：</w:t>
+      </w:r>
+    </w:p>
+    <w:p>
+      <w:pPr>
+        <w:numPr>
+          <w:ilvl w:val="0"/>
+          <w:numId w:val="1"/>
+        </w:numPr>
+        <w:rPr>
+          <w:sz w:val="24"/>
+          <w:szCs w:val="24"/>
+        </w:rPr>
+      </w:pPr>
+      <w:r>
+        <w:rPr>
+          <w:b/>
+          <w:bCs/>
+          <w:sz w:val="24"/>
+          <w:szCs w:val="24"/>
+        </w:rPr>
+        <w:t xml:space="preserve">Home and Interactive Pages: </w:t>
+      </w:r>
+      <w:r>
+        <w:rPr>
+          <w:sz w:val="24"/>
+          <w:szCs w:val="24"/>
+        </w:rPr>
+        <w:t>Designed for first impressions and user engagement.</w:t>
+      </w:r>
+    </w:p>
+    <w:p>
+      <w:pPr>
+        <w:numPr>
+          <w:ilvl w:val="0"/>
+          <w:numId w:val="1"/>
+        </w:numPr>
+        <w:rPr>
+          <w:sz w:val="24"/>
+          <w:szCs w:val="24"/>
+        </w:rPr>
+      </w:pPr>
+      <w:r>
+        <w:rPr>
+          <w:b/>
+          <w:bCs/>
+          <w:sz w:val="24"/>
+          <w:szCs w:val="24"/>
+        </w:rPr>
+        <w:t xml:space="preserve">Registration/Login Process: </w:t>
+      </w:r>
+      <w:r>
+        <w:rPr>
+          <w:sz w:val="24"/>
+          <w:szCs w:val="24"/>
+        </w:rPr>
+        <w:t>Streamlined with real-time JavaScript authentication</w:t>
+      </w:r>
+      <w:r>
+        <w:rPr>
+          <w:b/>
+          <w:bCs/>
+          <w:sz w:val="24"/>
+          <w:szCs w:val="24"/>
+        </w:rPr>
+        <w:t>.</w:t>
+      </w:r>
+    </w:p>
+    <w:p>
+      <w:pPr>
+        <w:numPr>
+          <w:ilvl w:val="0"/>
+          <w:numId w:val="1"/>
+        </w:numPr>
+        <w:rPr>
+          <w:sz w:val="24"/>
+          <w:szCs w:val="24"/>
+        </w:rPr>
+      </w:pPr>
+      <w:r>
+        <w:rPr>
+          <w:b/>
+          <w:bCs/>
+          <w:sz w:val="24"/>
+          <w:szCs w:val="24"/>
+        </w:rPr>
+        <w:t xml:space="preserve">CSS Styling: </w:t>
+      </w:r>
+      <w:r>
+        <w:rPr>
+          <w:sz w:val="24"/>
+          <w:szCs w:val="24"/>
+        </w:rPr>
+        <w:t>Consistent modern aesthetic across all page.</w:t>
+      </w:r>
+    </w:p>
+    <w:p>
+      <w:pPr>
+        <w:numPr>
+          <w:ilvl w:val="0"/>
+          <w:numId w:val="1"/>
+        </w:numPr>
+        <w:rPr>
+          <w:sz w:val="24"/>
+          <w:szCs w:val="24"/>
+        </w:rPr>
+      </w:pPr>
+      <w:r>
+        <w:rPr>
+          <w:b/>
+          <w:bCs/>
+          <w:sz w:val="24"/>
+          <w:szCs w:val="24"/>
+        </w:rPr>
+        <w:t xml:space="preserve">PHP Backend: </w:t>
+      </w:r>
+      <w:r>
+        <w:rPr>
+          <w:sz w:val="24"/>
+          <w:szCs w:val="24"/>
+        </w:rPr>
+        <w:t>Smooth transitions and secure authentication.</w:t>
+      </w:r>
+    </w:p>
+    <w:p>
+      <w:pPr>
+        <w:numPr>
+          <w:ilvl w:val="0"/>
+          <w:numId w:val="1"/>
+        </w:numPr>
+        <w:rPr>
+          <w:sz w:val="24"/>
+          <w:szCs w:val="24"/>
+        </w:rPr>
+      </w:pPr>
+    </w:p>
+    <w:p>
+      <w:pPr>
+        <w:rPr>
+          <w:sz w:val="24"/>
+          <w:szCs w:val="24"/>
+        </w:rPr>
+      </w:pPr>
+      <w:r>
+        <w:rPr>
+          <w:rFonts w:hint="eastAsia"/>
+          <w:sz w:val="24"/>
+          <w:szCs w:val="24"/>
+        </w:rPr>
+        <w:t>Yuan Tang</w:t>
+      </w:r>
+      <w:r>
+        <w:rPr>
+          <w:rFonts w:hint="eastAsia"/>
+          <w:sz w:val="24"/>
+          <w:szCs w:val="24"/>
+        </w:rPr>
+        <w:t>：</w:t>
+      </w:r>
+    </w:p>
+    <w:p>
+      <w:pPr>
+        <w:numPr>
+          <w:ilvl w:val="0"/>
+          <w:numId w:val="2"/>
+        </w:numPr>
+        <w:rPr>
+          <w:sz w:val="24"/>
+          <w:szCs w:val="24"/>
+        </w:rPr>
+      </w:pPr>
+      <w:r>
+        <w:rPr>
+          <w:b/>
+          <w:bCs/>
+          <w:sz w:val="24"/>
+          <w:szCs w:val="24"/>
+        </w:rPr>
+        <w:t xml:space="preserve">Blueprint: </w:t>
+      </w:r>
+      <w:r>
+        <w:rPr>
+          <w:sz w:val="24"/>
+          <w:szCs w:val="24"/>
+        </w:rPr>
+        <w:t>Wireframe, functionally guide and ERD diagram.</w:t>
+      </w:r>
+    </w:p>
+    <w:p>
+      <w:pPr>
+        <w:numPr>
+          <w:ilvl w:val="0"/>
+          <w:numId w:val="2"/>
+        </w:numPr>
+        <w:rPr>
+          <w:sz w:val="24"/>
+          <w:szCs w:val="24"/>
+        </w:rPr>
+      </w:pPr>
+      <w:r>
+        <w:rPr>
+          <w:b/>
+          <w:bCs/>
+          <w:sz w:val="24"/>
+          <w:szCs w:val="24"/>
+        </w:rPr>
+        <w:t xml:space="preserve">Classes:  </w:t>
+      </w:r>
+      <w:r>
+        <w:rPr>
+          <w:sz w:val="24"/>
+          <w:szCs w:val="24"/>
+        </w:rPr>
+        <w:t>Utilize searches and filters to discover classes.</w:t>
+      </w:r>
+    </w:p>
+    <w:p>
+      <w:pPr>
+        <w:numPr>
+          <w:ilvl w:val="0"/>
+          <w:numId w:val="2"/>
+        </w:numPr>
+        <w:rPr>
+          <w:sz w:val="24"/>
+          <w:szCs w:val="24"/>
+        </w:rPr>
+      </w:pPr>
+      <w:r>
+        <w:rPr>
+          <w:b/>
+          <w:bCs/>
+          <w:sz w:val="24"/>
+          <w:szCs w:val="24"/>
+        </w:rPr>
+        <w:lastRenderedPageBreak/>
+        <w:t xml:space="preserve">Database: </w:t>
+      </w:r>
+      <w:r>
+        <w:rPr>
+          <w:sz w:val="24"/>
+          <w:szCs w:val="24"/>
+        </w:rPr>
+        <w:t>Use MySQL for efficient user data management.</w:t>
+      </w:r>
+    </w:p>
+    <w:p>
+      <w:pPr>
+        <w:numPr>
+          <w:ilvl w:val="0"/>
+          <w:numId w:val="2"/>
+        </w:numPr>
+        <w:rPr>
+          <w:sz w:val="24"/>
+          <w:szCs w:val="24"/>
+        </w:rPr>
+      </w:pPr>
+      <w:r>
+        <w:rPr>
+          <w:b/>
+          <w:bCs/>
+          <w:sz w:val="24"/>
+          <w:szCs w:val="24"/>
+        </w:rPr>
+        <w:t xml:space="preserve">Data Retrieval: </w:t>
+      </w:r>
+      <w:r>
+        <w:rPr>
+          <w:sz w:val="24"/>
+          <w:szCs w:val="24"/>
+        </w:rPr>
+        <w:t>Reservation information is seamlessly displayed for users and administrators.</w:t>
+      </w:r>
+    </w:p>
+    <w:p>
+      <w:pPr>
+        <w:rPr>
+          <w:rFonts w:hint="eastAsia"/>
+          <w:sz w:val="24"/>
+          <w:szCs w:val="24"/>
+        </w:rPr>
+      </w:pPr>
+    </w:p>
+    <w:p>
+      <w:pPr>
+        <w:rPr>
+          <w:rFonts w:hint="eastAsia"/>
+          <w:sz w:val="32"/>
+          <w:szCs w:val="32"/>
         </w:rPr>
       </w:pPr>
     </w:p>
     <w:p/>
-    <w:p>
-      <w:pPr>
-        <w:rPr>
-          <w:rFonts w:hint="eastAsia"/>
-        </w:rPr>
-      </w:pPr>
-    </w:p>
+    <w:p/>
+    <w:p/>
+    <w:p/>
     <w:sectPr>
       <w:pgSz w:w="12240" w:h="15840"/>
       <w:pgMar w:top="1440" w:right="1440" w:bottom="1440" w:left="1440" w:header="720" w:footer="720" w:gutter="0"/>
@@ -95,6 +460,297 @@
     </w:sectPr>
   </w:body>
 </w:document>
+</file>
+
+<file path=word/numbering.xml><?xml version="1.0" encoding="utf-8"?>
+<w:numbering xmlns:wpc="http://schemas.microsoft.com/office/word/2010/wordprocessingCanvas" xmlns:cx="http://schemas.microsoft.com/office/drawing/2014/chartex" xmlns:cx1="http://schemas.microsoft.com/office/drawing/2015/9/8/chartex" xmlns:cx2="http://schemas.microsoft.com/office/drawing/2015/10/21/chartex" xmlns:cx3="http://schemas.microsoft.com/office/drawing/2016/5/9/chartex" xmlns:cx4="http://schemas.microsoft.com/office/drawing/2016/5/10/chartex" xmlns:cx5="http://schemas.microsoft.com/office/drawing/2016/5/11/chartex" xmlns:cx6="http://schemas.microsoft.com/office/drawing/2016/5/12/chartex" xmlns:cx7="http://schemas.microsoft.com/office/drawing/2016/5/13/chartex" xmlns:cx8="http://schemas.microsoft.com/office/drawing/2016/5/14/chartex" xmlns:mc="http://schemas.openxmlformats.org/markup-compatibility/2006" xmlns:aink="http://schemas.microsoft.com/office/drawing/2016/ink" xmlns:am3d="http://schemas.microsoft.com/office/drawing/2017/model3d" xmlns:o="urn:schemas-microsoft-com:office:office" xmlns:oel="http://schemas.microsoft.com/office/2019/extlst" xmlns:r="http://schemas.openxmlformats.org/officeDocument/2006/relationships" xmlns:m="http://schemas.openxmlformats.org/officeDocument/2006/math" xmlns:v="urn:schemas-microsoft-com:vml" xmlns:wp14="http://schemas.microsoft.com/office/word/2010/wordprocessingDrawing" xmlns:wp="http://schemas.openxmlformats.org/drawingml/2006/wordprocessingDrawing" xmlns:w10="urn:schemas-microsoft-com:office:word" xmlns:w="http://schemas.openxmlformats.org/wordprocessingml/2006/main" xmlns:w14="http://schemas.microsoft.com/office/word/2010/wordml" xmlns:w15="http://schemas.microsoft.com/office/word/2012/wordml" xmlns:w16cex="http://schemas.microsoft.com/office/word/2018/wordml/cex" xmlns:w16cid="http://schemas.microsoft.com/office/word/2016/wordml/cid" xmlns:w16="http://schemas.microsoft.com/office/word/2018/wordml" xmlns:w16du="http://schemas.microsoft.com/office/word/2023/wordml/word16du" xmlns:w16sdtdh="http://schemas.microsoft.com/office/word/2020/wordml/sdtdatahash" xmlns:w16se="http://schemas.microsoft.com/office/word/2015/wordml/symex" xmlns:wpg="http://schemas.microsoft.com/office/word/2010/wordprocessingGroup" xmlns:wpi="http://schemas.microsoft.com/office/word/2010/wordprocessingInk" xmlns:wne="http://schemas.microsoft.com/office/word/2006/wordml" xmlns:wps="http://schemas.microsoft.com/office/word/2010/wordprocessingShape" mc:Ignorable="w14 w15 w16se w16cid w16 w16cex w16sdtdh w16du wp14">
+  <w:abstractNum w:abstractNumId="0" w15:restartNumberingAfterBreak="0">
+    <w:nsid w:val="2C5B619D"/>
+    <w:multiLevelType w:val="hybridMultilevel"/>
+    <w:tmpl w:val="011E5474"/>
+    <w:lvl w:ilvl="0" w:tplc="3DEC0C8C">
+      <w:start w:val="1"/>
+      <w:numFmt w:val="bullet"/>
+      <w:lvlText w:val="•"/>
+      <w:lvlJc w:val="left"/>
+      <w:pPr>
+        <w:tabs>
+          <w:tab w:val="num" w:pos="720"/>
+        </w:tabs>
+        <w:ind w:left="720" w:hanging="360"/>
+      </w:pPr>
+      <w:rPr>
+        <w:rFonts w:ascii="Arial" w:hAnsi="Arial" w:hint="default"/>
+      </w:rPr>
+    </w:lvl>
+    <w:lvl w:ilvl="1" w:tplc="9E20D7A6" w:tentative="1">
+      <w:start w:val="1"/>
+      <w:numFmt w:val="bullet"/>
+      <w:lvlText w:val="•"/>
+      <w:lvlJc w:val="left"/>
+      <w:pPr>
+        <w:tabs>
+          <w:tab w:val="num" w:pos="1440"/>
+        </w:tabs>
+        <w:ind w:left="1440" w:hanging="360"/>
+      </w:pPr>
+      <w:rPr>
+        <w:rFonts w:ascii="Arial" w:hAnsi="Arial" w:hint="default"/>
+      </w:rPr>
+    </w:lvl>
+    <w:lvl w:ilvl="2" w:tplc="7FB83CDE" w:tentative="1">
+      <w:start w:val="1"/>
+      <w:numFmt w:val="bullet"/>
+      <w:lvlText w:val="•"/>
+      <w:lvlJc w:val="left"/>
+      <w:pPr>
+        <w:tabs>
+          <w:tab w:val="num" w:pos="2160"/>
+        </w:tabs>
+        <w:ind w:left="2160" w:hanging="360"/>
+      </w:pPr>
+      <w:rPr>
+        <w:rFonts w:ascii="Arial" w:hAnsi="Arial" w:hint="default"/>
+      </w:rPr>
+    </w:lvl>
+    <w:lvl w:ilvl="3" w:tplc="969A37D2" w:tentative="1">
+      <w:start w:val="1"/>
+      <w:numFmt w:val="bullet"/>
+      <w:lvlText w:val="•"/>
+      <w:lvlJc w:val="left"/>
+      <w:pPr>
+        <w:tabs>
+          <w:tab w:val="num" w:pos="2880"/>
+        </w:tabs>
+        <w:ind w:left="2880" w:hanging="360"/>
+      </w:pPr>
+      <w:rPr>
+        <w:rFonts w:ascii="Arial" w:hAnsi="Arial" w:hint="default"/>
+      </w:rPr>
+    </w:lvl>
+    <w:lvl w:ilvl="4" w:tplc="E8B2A754" w:tentative="1">
+      <w:start w:val="1"/>
+      <w:numFmt w:val="bullet"/>
+      <w:lvlText w:val="•"/>
+      <w:lvlJc w:val="left"/>
+      <w:pPr>
+        <w:tabs>
+          <w:tab w:val="num" w:pos="3600"/>
+        </w:tabs>
+        <w:ind w:left="3600" w:hanging="360"/>
+      </w:pPr>
+      <w:rPr>
+        <w:rFonts w:ascii="Arial" w:hAnsi="Arial" w:hint="default"/>
+      </w:rPr>
+    </w:lvl>
+    <w:lvl w:ilvl="5" w:tplc="C02877F6" w:tentative="1">
+      <w:start w:val="1"/>
+      <w:numFmt w:val="bullet"/>
+      <w:lvlText w:val="•"/>
+      <w:lvlJc w:val="left"/>
+      <w:pPr>
+        <w:tabs>
+          <w:tab w:val="num" w:pos="4320"/>
+        </w:tabs>
+        <w:ind w:left="4320" w:hanging="360"/>
+      </w:pPr>
+      <w:rPr>
+        <w:rFonts w:ascii="Arial" w:hAnsi="Arial" w:hint="default"/>
+      </w:rPr>
+    </w:lvl>
+    <w:lvl w:ilvl="6" w:tplc="B1942604" w:tentative="1">
+      <w:start w:val="1"/>
+      <w:numFmt w:val="bullet"/>
+      <w:lvlText w:val="•"/>
+      <w:lvlJc w:val="left"/>
+      <w:pPr>
+        <w:tabs>
+          <w:tab w:val="num" w:pos="5040"/>
+        </w:tabs>
+        <w:ind w:left="5040" w:hanging="360"/>
+      </w:pPr>
+      <w:rPr>
+        <w:rFonts w:ascii="Arial" w:hAnsi="Arial" w:hint="default"/>
+      </w:rPr>
+    </w:lvl>
+    <w:lvl w:ilvl="7" w:tplc="B0CE3EDC" w:tentative="1">
+      <w:start w:val="1"/>
+      <w:numFmt w:val="bullet"/>
+      <w:lvlText w:val="•"/>
+      <w:lvlJc w:val="left"/>
+      <w:pPr>
+        <w:tabs>
+          <w:tab w:val="num" w:pos="5760"/>
+        </w:tabs>
+        <w:ind w:left="5760" w:hanging="360"/>
+      </w:pPr>
+      <w:rPr>
+        <w:rFonts w:ascii="Arial" w:hAnsi="Arial" w:hint="default"/>
+      </w:rPr>
+    </w:lvl>
+    <w:lvl w:ilvl="8" w:tplc="D71CC9CA" w:tentative="1">
+      <w:start w:val="1"/>
+      <w:numFmt w:val="bullet"/>
+      <w:lvlText w:val="•"/>
+      <w:lvlJc w:val="left"/>
+      <w:pPr>
+        <w:tabs>
+          <w:tab w:val="num" w:pos="6480"/>
+        </w:tabs>
+        <w:ind w:left="6480" w:hanging="360"/>
+      </w:pPr>
+      <w:rPr>
+        <w:rFonts w:ascii="Arial" w:hAnsi="Arial" w:hint="default"/>
+      </w:rPr>
+    </w:lvl>
+  </w:abstractNum>
+  <w:abstractNum w:abstractNumId="1" w15:restartNumberingAfterBreak="0">
+    <w:nsid w:val="348C0EF8"/>
+    <w:multiLevelType w:val="hybridMultilevel"/>
+    <w:tmpl w:val="E92CC992"/>
+    <w:lvl w:ilvl="0" w:tplc="86607D12">
+      <w:start w:val="1"/>
+      <w:numFmt w:val="bullet"/>
+      <w:lvlText w:val="•"/>
+      <w:lvlJc w:val="left"/>
+      <w:pPr>
+        <w:tabs>
+          <w:tab w:val="num" w:pos="720"/>
+        </w:tabs>
+        <w:ind w:left="720" w:hanging="360"/>
+      </w:pPr>
+      <w:rPr>
+        <w:rFonts w:ascii="Arial" w:hAnsi="Arial" w:hint="default"/>
+      </w:rPr>
+    </w:lvl>
+    <w:lvl w:ilvl="1" w:tplc="A314D506" w:tentative="1">
+      <w:start w:val="1"/>
+      <w:numFmt w:val="bullet"/>
+      <w:lvlText w:val="•"/>
+      <w:lvlJc w:val="left"/>
+      <w:pPr>
+        <w:tabs>
+          <w:tab w:val="num" w:pos="1440"/>
+        </w:tabs>
+        <w:ind w:left="1440" w:hanging="360"/>
+      </w:pPr>
+      <w:rPr>
+        <w:rFonts w:ascii="Arial" w:hAnsi="Arial" w:hint="default"/>
+      </w:rPr>
+    </w:lvl>
+    <w:lvl w:ilvl="2" w:tplc="C8B69F8C" w:tentative="1">
+      <w:start w:val="1"/>
+      <w:numFmt w:val="bullet"/>
+      <w:lvlText w:val="•"/>
+      <w:lvlJc w:val="left"/>
+      <w:pPr>
+        <w:tabs>
+          <w:tab w:val="num" w:pos="2160"/>
+        </w:tabs>
+        <w:ind w:left="2160" w:hanging="360"/>
+      </w:pPr>
+      <w:rPr>
+        <w:rFonts w:ascii="Arial" w:hAnsi="Arial" w:hint="default"/>
+      </w:rPr>
+    </w:lvl>
+    <w:lvl w:ilvl="3" w:tplc="6EFC4882" w:tentative="1">
+      <w:start w:val="1"/>
+      <w:numFmt w:val="bullet"/>
+      <w:lvlText w:val="•"/>
+      <w:lvlJc w:val="left"/>
+      <w:pPr>
+        <w:tabs>
+          <w:tab w:val="num" w:pos="2880"/>
+        </w:tabs>
+        <w:ind w:left="2880" w:hanging="360"/>
+      </w:pPr>
+      <w:rPr>
+        <w:rFonts w:ascii="Arial" w:hAnsi="Arial" w:hint="default"/>
+      </w:rPr>
+    </w:lvl>
+    <w:lvl w:ilvl="4" w:tplc="F560F122" w:tentative="1">
+      <w:start w:val="1"/>
+      <w:numFmt w:val="bullet"/>
+      <w:lvlText w:val="•"/>
+      <w:lvlJc w:val="left"/>
+      <w:pPr>
+        <w:tabs>
+          <w:tab w:val="num" w:pos="3600"/>
+        </w:tabs>
+        <w:ind w:left="3600" w:hanging="360"/>
+      </w:pPr>
+      <w:rPr>
+        <w:rFonts w:ascii="Arial" w:hAnsi="Arial" w:hint="default"/>
+      </w:rPr>
+    </w:lvl>
+    <w:lvl w:ilvl="5" w:tplc="2E3AE3E6" w:tentative="1">
+      <w:start w:val="1"/>
+      <w:numFmt w:val="bullet"/>
+      <w:lvlText w:val="•"/>
+      <w:lvlJc w:val="left"/>
+      <w:pPr>
+        <w:tabs>
+          <w:tab w:val="num" w:pos="4320"/>
+        </w:tabs>
+        <w:ind w:left="4320" w:hanging="360"/>
+      </w:pPr>
+      <w:rPr>
+        <w:rFonts w:ascii="Arial" w:hAnsi="Arial" w:hint="default"/>
+      </w:rPr>
+    </w:lvl>
+    <w:lvl w:ilvl="6" w:tplc="9F867A32" w:tentative="1">
+      <w:start w:val="1"/>
+      <w:numFmt w:val="bullet"/>
+      <w:lvlText w:val="•"/>
+      <w:lvlJc w:val="left"/>
+      <w:pPr>
+        <w:tabs>
+          <w:tab w:val="num" w:pos="5040"/>
+        </w:tabs>
+        <w:ind w:left="5040" w:hanging="360"/>
+      </w:pPr>
+      <w:rPr>
+        <w:rFonts w:ascii="Arial" w:hAnsi="Arial" w:hint="default"/>
+      </w:rPr>
+    </w:lvl>
+    <w:lvl w:ilvl="7" w:tplc="587273A0" w:tentative="1">
+      <w:start w:val="1"/>
+      <w:numFmt w:val="bullet"/>
+      <w:lvlText w:val="•"/>
+      <w:lvlJc w:val="left"/>
+      <w:pPr>
+        <w:tabs>
+          <w:tab w:val="num" w:pos="5760"/>
+        </w:tabs>
+        <w:ind w:left="5760" w:hanging="360"/>
+      </w:pPr>
+      <w:rPr>
+        <w:rFonts w:ascii="Arial" w:hAnsi="Arial" w:hint="default"/>
+      </w:rPr>
+    </w:lvl>
+    <w:lvl w:ilvl="8" w:tplc="3D1A737A" w:tentative="1">
+      <w:start w:val="1"/>
+      <w:numFmt w:val="bullet"/>
+      <w:lvlText w:val="•"/>
+      <w:lvlJc w:val="left"/>
+      <w:pPr>
+        <w:tabs>
+          <w:tab w:val="num" w:pos="6480"/>
+        </w:tabs>
+        <w:ind w:left="6480" w:hanging="360"/>
+      </w:pPr>
+      <w:rPr>
+        <w:rFonts w:ascii="Arial" w:hAnsi="Arial" w:hint="default"/>
+      </w:rPr>
+    </w:lvl>
+  </w:abstractNum>
+  <w:num w:numId="1" w16cid:durableId="1934632529">
+    <w:abstractNumId w:val="0"/>
+  </w:num>
+  <w:num w:numId="2" w16cid:durableId="1309483390">
+    <w:abstractNumId w:val="1"/>
+  </w:num>
+</w:numbering>
 </file>
 
 <file path=word/styles.xml><?xml version="1.0" encoding="utf-8"?>
@@ -498,10 +1154,52 @@
     <w:name w:val="Normal"/>
     <w:qFormat/>
   </w:style>
+  <w:style w:type="paragraph" w:styleId="Heading1">
+    <w:name w:val="heading 1"/>
+    <w:basedOn w:val="Normal"/>
+    <w:next w:val="Normal"/>
+    <w:link w:val="Heading1Char"/>
+    <w:uiPriority w:val="9"/>
+    <w:qFormat/>
+    <w:rsid w:val="0030269C"/>
+    <w:pPr>
+      <w:keepNext/>
+      <w:keepLines/>
+      <w:spacing w:before="240" w:after="0"/>
+      <w:outlineLvl w:val="0"/>
+    </w:pPr>
+    <w:rPr>
+      <w:rFonts w:asciiTheme="majorHAnsi" w:eastAsiaTheme="majorEastAsia" w:hAnsiTheme="majorHAnsi" w:cstheme="majorBidi"/>
+      <w:color w:val="2F5496" w:themeColor="accent1" w:themeShade="BF"/>
+      <w:sz w:val="32"/>
+      <w:szCs w:val="32"/>
+    </w:rPr>
+  </w:style>
+  <w:style w:type="paragraph" w:styleId="Heading2">
+    <w:name w:val="heading 2"/>
+    <w:basedOn w:val="Normal"/>
+    <w:next w:val="Normal"/>
+    <w:link w:val="Heading2Char"/>
+    <w:uiPriority w:val="9"/>
+    <w:unhideWhenUsed/>
+    <w:qFormat/>
+    <w:rsid w:val="0030269C"/>
+    <w:pPr>
+      <w:keepNext/>
+      <w:keepLines/>
+      <w:spacing w:before="40" w:after="0"/>
+      <w:outlineLvl w:val="1"/>
+    </w:pPr>
+    <w:rPr>
+      <w:rFonts w:asciiTheme="majorHAnsi" w:eastAsiaTheme="majorEastAsia" w:hAnsiTheme="majorHAnsi" w:cstheme="majorBidi"/>
+      <w:color w:val="2F5496" w:themeColor="accent1" w:themeShade="BF"/>
+      <w:sz w:val="26"/>
+      <w:szCs w:val="26"/>
+    </w:rPr>
+  </w:style>
   <w:style w:type="character" w:default="1" w:styleId="DefaultParagraphFont">
     <w:name w:val="Default Paragraph Font"/>
     <w:uiPriority w:val="1"/>
-    <w:semiHidden/>
     <w:unhideWhenUsed/>
   </w:style>
   <w:style w:type="table" w:default="1" w:styleId="TableNormal">
@@ -524,6 +1222,66 @@
     <w:uiPriority w:val="99"/>
     <w:semiHidden/>
     <w:unhideWhenUsed/>
+  </w:style>
+  <w:style w:type="character" w:customStyle="1" w:styleId="Heading1Char">
+    <w:name w:val="Heading 1 Char"/>
+    <w:basedOn w:val="DefaultParagraphFont"/>
+    <w:link w:val="Heading1"/>
+    <w:uiPriority w:val="9"/>
+    <w:rsid w:val="0030269C"/>
+    <w:rPr>
+      <w:rFonts w:asciiTheme="majorHAnsi" w:eastAsiaTheme="majorEastAsia" w:hAnsiTheme="majorHAnsi" w:cstheme="majorBidi"/>
+      <w:color w:val="2F5496" w:themeColor="accent1" w:themeShade="BF"/>
+      <w:sz w:val="32"/>
+      <w:szCs w:val="32"/>
+    </w:rPr>
+  </w:style>
+  <w:style w:type="character" w:customStyle="1" w:styleId="Heading2Char">
+    <w:name w:val="Heading 2 Char"/>
+    <w:basedOn w:val="DefaultParagraphFont"/>
+    <w:link w:val="Heading2"/>
+    <w:uiPriority w:val="9"/>
+    <w:rsid w:val="0030269C"/>
+    <w:rPr>
+      <w:rFonts w:asciiTheme="majorHAnsi" w:eastAsiaTheme="majorEastAsia" w:hAnsiTheme="majorHAnsi" w:cstheme="majorBidi"/>
+      <w:color w:val="2F5496" w:themeColor="accent1" w:themeShade="BF"/>
+      <w:sz w:val="26"/>
+      <w:szCs w:val="26"/>
+    </w:rPr>
+  </w:style>
+  <w:style w:type="paragraph" w:styleId="Title">
+    <w:name w:val="Title"/>
+    <w:basedOn w:val="Normal"/>
+    <w:next w:val="Normal"/>
+    <w:link w:val="TitleChar"/>
+    <w:uiPriority w:val="10"/>
+    <w:qFormat/>
+    <w:rsid w:val="0030269C"/>
+    <w:pPr>
+      <w:spacing w:after="0" w:line="240" w:lineRule="auto"/>
+      <w:contextualSpacing/>
+    </w:pPr>
+    <w:rPr>
+      <w:rFonts w:asciiTheme="majorHAnsi" w:eastAsiaTheme="majorEastAsia" w:hAnsiTheme="majorHAnsi" w:cstheme="majorBidi"/>
+      <w:spacing w:val="-10"/>
+      <w:kern w:val="28"/>
+      <w:sz w:val="56"/>
+      <w:szCs w:val="56"/>
+    </w:rPr>
+  </w:style>
+  <w:style w:type="character" w:customStyle="1" w:styleId="TitleChar">
+    <w:name w:val="Title Char"/>
+    <w:basedOn w:val="DefaultParagraphFont"/>
+    <w:link w:val="Title"/>
+    <w:uiPriority w:val="10"/>
+    <w:rsid w:val="0030269C"/>
+    <w:rPr>
+      <w:rFonts w:asciiTheme="majorHAnsi" w:eastAsiaTheme="majorEastAsia" w:hAnsiTheme="majorHAnsi" w:cstheme="majorBidi"/>
+      <w:spacing w:val="-10"/>
+      <w:kern w:val="28"/>
+      <w:sz w:val="56"/>
+      <w:szCs w:val="56"/>
+    </w:rPr>
   </w:style>
 </w:styles>
 </file>
